--- a/Cross Region VM Restore Points/Cross Region Creation of Restore Points/API Documentation.docx
+++ b/Cross Region VM Restore Points/Cross Region Creation of Restore Points/API Documentation.docx
@@ -14214,7 +14214,7 @@
           <w:sz w:val="16"/>
           <w:szCs w:val="16"/>
         </w:rPr>
-        <w:t>?</w:t>
+        <w:t>&amp;</w:t>
       </w:r>
       <w:r>
         <w:rPr>
